--- a/tunnel_diode/tunnel_diode_2024.docx
+++ b/tunnel_diode/tunnel_diode_2024.docx
@@ -5297,7 +5297,7 @@
             </m:naryPr>
             <m:sub>
               <m:r>
-                <m:t>0</m:t>
+                <m:t>a</m:t>
               </m:r>
             </m:sub>
             <m:sup>
@@ -5579,13 +5579,13 @@
       </m:oMathPara>
     </w:p>
     <w:bookmarkEnd w:id="40"/>
-    <w:bookmarkStart w:id="41" w:name="предел-интегрирования"/>
+    <w:bookmarkStart w:id="41" w:name="пределы-интегрирования"/>
     <w:p>
       <w:pPr>
         <w:pStyle w:val="Heading3"/>
       </w:pPr>
       <w:r>
-        <w:t xml:space="preserve">Предел интегрирования</w:t>
+        <w:t xml:space="preserve">Пределы интегрирования</w:t>
       </w:r>
     </w:p>
     <w:p>
@@ -5593,7 +5593,344 @@
         <w:pStyle w:val="FirstParagraph"/>
       </w:pPr>
       <w:r>
-        <w:t xml:space="preserve">Верхний предел интегрирования туннельного тока станет равным нулю для предельного значения напряжения, после которого туннелирование полностью прекратится. После этого надо учитывать только диодный ток.</w:t>
+        <w:t xml:space="preserve">Нижний предел определяется нижней границей, где ещё есть дырки (пустые места) в валентной зоне p-области, чтобы туда могли туннелировать электроны.</w:t>
+      </w:r>
+    </w:p>
+    <w:p>
+      <w:pPr>
+        <w:pStyle w:val="BodyText"/>
+      </w:pPr>
+      <m:oMathPara>
+        <m:oMathParaPr>
+          <m:jc m:val="center"/>
+        </m:oMathParaPr>
+        <m:oMath>
+          <m:r>
+            <m:t>a</m:t>
+          </m:r>
+          <m:r>
+            <m:rPr>
+              <m:sty m:val="p"/>
+            </m:rPr>
+            <m:t>=</m:t>
+          </m:r>
+          <m:f>
+            <m:fPr>
+              <m:type m:val="bar"/>
+            </m:fPr>
+            <m:num>
+              <m:r>
+                <m:t>Δ</m:t>
+              </m:r>
+              <m:r>
+                <m:t>Φ</m:t>
+              </m:r>
+              <m:r>
+                <m:rPr>
+                  <m:sty m:val="p"/>
+                </m:rPr>
+                <m:t>−</m:t>
+              </m:r>
+              <m:sSub>
+                <m:e>
+                  <m:r>
+                    <m:t>E</m:t>
+                  </m:r>
+                </m:e>
+                <m:sub>
+                  <m:r>
+                    <m:t>g</m:t>
+                  </m:r>
+                </m:sub>
+              </m:sSub>
+              <m:r>
+                <m:rPr>
+                  <m:sty m:val="p"/>
+                </m:rPr>
+                <m:t>−</m:t>
+              </m:r>
+              <m:d>
+                <m:dPr>
+                  <m:begChr m:val="|"/>
+                  <m:endChr m:val="|"/>
+                  <m:sepChr m:val=""/>
+                  <m:grow/>
+                </m:dPr>
+                <m:e>
+                  <m:sSub>
+                    <m:e>
+                      <m:r>
+                        <m:t>E</m:t>
+                      </m:r>
+                    </m:e>
+                    <m:sub>
+                      <m:r>
+                        <m:t>F</m:t>
+                      </m:r>
+                      <m:r>
+                        <m:t>p</m:t>
+                      </m:r>
+                    </m:sub>
+                  </m:sSub>
+                  <m:r>
+                    <m:rPr>
+                      <m:sty m:val="p"/>
+                    </m:rPr>
+                    <m:t>−</m:t>
+                  </m:r>
+                  <m:sSub>
+                    <m:e>
+                      <m:r>
+                        <m:t>E</m:t>
+                      </m:r>
+                    </m:e>
+                    <m:sub>
+                      <m:r>
+                        <m:t>v</m:t>
+                      </m:r>
+                    </m:sub>
+                  </m:sSub>
+                </m:e>
+              </m:d>
+              <m:r>
+                <m:rPr>
+                  <m:sty m:val="p"/>
+                </m:rPr>
+                <m:t>−</m:t>
+              </m:r>
+              <m:r>
+                <m:t>5</m:t>
+              </m:r>
+              <m:r>
+                <m:t>k</m:t>
+              </m:r>
+              <m:r>
+                <m:t>T</m:t>
+              </m:r>
+              <m:r>
+                <m:rPr>
+                  <m:sty m:val="p"/>
+                </m:rPr>
+                <m:t>−</m:t>
+              </m:r>
+              <m:r>
+                <m:t>e</m:t>
+              </m:r>
+              <m:r>
+                <m:t>V</m:t>
+              </m:r>
+            </m:num>
+            <m:den>
+              <m:r>
+                <m:t>k</m:t>
+              </m:r>
+              <m:r>
+                <m:t>T</m:t>
+              </m:r>
+            </m:den>
+          </m:f>
+          <m:r>
+            <m:rPr>
+              <m:sty m:val="p"/>
+            </m:rPr>
+            <m:t>&gt;</m:t>
+          </m:r>
+          <m:r>
+            <m:t>0</m:t>
+          </m:r>
+          <m:r>
+            <m:t>  </m:t>
+          </m:r>
+        </m:oMath>
+      </m:oMathPara>
+    </w:p>
+    <w:p>
+      <w:pPr>
+        <w:pStyle w:val="FirstParagraph"/>
+      </w:pPr>
+      <m:oMathPara>
+        <m:oMathParaPr>
+          <m:jc m:val="center"/>
+        </m:oMathParaPr>
+        <m:oMath>
+          <m:r>
+            <m:t>a</m:t>
+          </m:r>
+          <m:r>
+            <m:rPr>
+              <m:sty m:val="p"/>
+            </m:rPr>
+            <m:t>=</m:t>
+          </m:r>
+          <m:r>
+            <m:t>0</m:t>
+          </m:r>
+          <m:r>
+            <m:rPr>
+              <m:sty m:val="p"/>
+            </m:rPr>
+            <m:t>,</m:t>
+          </m:r>
+          <m:r>
+            <m:t>  </m:t>
+          </m:r>
+          <m:r>
+            <m:t>e</m:t>
+          </m:r>
+          <m:r>
+            <m:t>V</m:t>
+          </m:r>
+          <m:r>
+            <m:rPr>
+              <m:sty m:val="p"/>
+            </m:rPr>
+            <m:t>&gt;</m:t>
+          </m:r>
+          <m:r>
+            <m:t>Δ</m:t>
+          </m:r>
+          <m:r>
+            <m:t>Φ</m:t>
+          </m:r>
+          <m:r>
+            <m:rPr>
+              <m:sty m:val="p"/>
+            </m:rPr>
+            <m:t>−</m:t>
+          </m:r>
+          <m:sSub>
+            <m:e>
+              <m:r>
+                <m:t>E</m:t>
+              </m:r>
+            </m:e>
+            <m:sub>
+              <m:r>
+                <m:t>g</m:t>
+              </m:r>
+            </m:sub>
+          </m:sSub>
+          <m:r>
+            <m:rPr>
+              <m:sty m:val="p"/>
+            </m:rPr>
+            <m:t>−</m:t>
+          </m:r>
+          <m:d>
+            <m:dPr>
+              <m:begChr m:val="|"/>
+              <m:endChr m:val="|"/>
+              <m:sepChr m:val=""/>
+              <m:grow/>
+            </m:dPr>
+            <m:e>
+              <m:sSub>
+                <m:e>
+                  <m:r>
+                    <m:t>E</m:t>
+                  </m:r>
+                </m:e>
+                <m:sub>
+                  <m:r>
+                    <m:t>F</m:t>
+                  </m:r>
+                  <m:r>
+                    <m:t>p</m:t>
+                  </m:r>
+                </m:sub>
+              </m:sSub>
+              <m:r>
+                <m:rPr>
+                  <m:sty m:val="p"/>
+                </m:rPr>
+                <m:t>−</m:t>
+              </m:r>
+              <m:sSub>
+                <m:e>
+                  <m:r>
+                    <m:t>E</m:t>
+                  </m:r>
+                </m:e>
+                <m:sub>
+                  <m:r>
+                    <m:t>v</m:t>
+                  </m:r>
+                </m:sub>
+              </m:sSub>
+            </m:e>
+          </m:d>
+          <m:r>
+            <m:rPr>
+              <m:sty m:val="p"/>
+            </m:rPr>
+            <m:t>−</m:t>
+          </m:r>
+          <m:r>
+            <m:t>5</m:t>
+          </m:r>
+          <m:r>
+            <m:t>k</m:t>
+          </m:r>
+          <m:r>
+            <m:t>T</m:t>
+          </m:r>
+        </m:oMath>
+      </m:oMathPara>
+    </w:p>
+    <w:p>
+      <w:pPr>
+        <w:pStyle w:val="FirstParagraph"/>
+      </w:pPr>
+      <w:r>
+        <w:t xml:space="preserve">Нижний предел тока должен быть</w:t>
+      </w:r>
+      <w:r>
+        <w:t xml:space="preserve"> </w:t>
+      </w:r>
+      <m:oMath>
+        <m:r>
+          <m:t>a</m:t>
+        </m:r>
+        <m:r>
+          <m:rPr>
+            <m:sty m:val="p"/>
+          </m:rPr>
+          <m:t>≥</m:t>
+        </m:r>
+        <m:r>
+          <m:t>0</m:t>
+        </m:r>
+      </m:oMath>
+      <w:r>
+        <w:t xml:space="preserve">, поэтому если выражение (9) даёт отрицательную величину, мы приравниваем его к нулю.</w:t>
+      </w:r>
+      <w:r>
+        <w:t xml:space="preserve"> </w:t>
+      </w:r>
+      <m:oMath>
+        <m:r>
+          <m:t>5</m:t>
+        </m:r>
+        <m:r>
+          <m:t>k</m:t>
+        </m:r>
+        <m:r>
+          <m:t>T</m:t>
+        </m:r>
+      </m:oMath>
+      <w:r>
+        <w:t xml:space="preserve"> </w:t>
+      </w:r>
+      <w:r>
+        <w:t xml:space="preserve">выбрано из-за характерной формы распределения Ферми, которое на этом расстоянии от уровня Ферми спадает почти до нуля.</w:t>
+      </w:r>
+    </w:p>
+    <w:p>
+      <w:pPr>
+        <w:pStyle w:val="BodyText"/>
+      </w:pPr>
+      <w:r>
+        <w:t xml:space="preserve">Верхний предел определяется границей валентной зоны p-области, потому что в запрещённую зону электроны туннелировать не могут.</w:t>
       </w:r>
     </w:p>
     <w:p>
@@ -5726,21 +6063,13 @@
       <w:pPr>
         <w:pStyle w:val="FirstParagraph"/>
       </w:pPr>
-      <w:r>
-        <w:t xml:space="preserve">Для численного интегрирования удобнее заменить переменную следующим образом:</w:t>
-      </w:r>
-    </w:p>
-    <w:p>
-      <w:pPr>
-        <w:pStyle w:val="BodyText"/>
-      </w:pPr>
       <m:oMathPara>
         <m:oMathParaPr>
           <m:jc m:val="center"/>
         </m:oMathParaPr>
         <m:oMath>
           <m:r>
-            <m:t>u</m:t>
+            <m:t>b</m:t>
           </m:r>
           <m:r>
             <m:rPr>
@@ -5749,11 +6078,53 @@
             <m:t>=</m:t>
           </m:r>
           <m:r>
-            <m:t>b</m:t>
-          </m:r>
-          <m:r>
-            <m:t>r</m:t>
-          </m:r>
+            <m:t>0</m:t>
+          </m:r>
+          <m:r>
+            <m:rPr>
+              <m:sty m:val="p"/>
+            </m:rPr>
+            <m:t>,</m:t>
+          </m:r>
+          <m:r>
+            <m:t>  </m:t>
+          </m:r>
+          <m:r>
+            <m:t>e</m:t>
+          </m:r>
+          <m:r>
+            <m:t>V</m:t>
+          </m:r>
+          <m:r>
+            <m:rPr>
+              <m:sty m:val="p"/>
+            </m:rPr>
+            <m:t>≥</m:t>
+          </m:r>
+          <m:r>
+            <m:t>Δ</m:t>
+          </m:r>
+          <m:r>
+            <m:t>Φ</m:t>
+          </m:r>
+          <m:r>
+            <m:rPr>
+              <m:sty m:val="p"/>
+            </m:rPr>
+            <m:t>−</m:t>
+          </m:r>
+          <m:sSub>
+            <m:e>
+              <m:r>
+                <m:t>E</m:t>
+              </m:r>
+            </m:e>
+            <m:sub>
+              <m:r>
+                <m:t>g</m:t>
+              </m:r>
+            </m:sub>
+          </m:sSub>
         </m:oMath>
       </m:oMathPara>
     </w:p>
@@ -5762,236 +6133,7 @@
         <w:pStyle w:val="FirstParagraph"/>
       </w:pPr>
       <w:r>
-        <w:t xml:space="preserve">Тогда верхний предел интегрирования станет равен 1, и интеграл пример вид:</w:t>
-      </w:r>
-    </w:p>
-    <w:p>
-      <w:pPr>
-        <w:pStyle w:val="BodyText"/>
-      </w:pPr>
-      <m:oMathPara>
-        <m:oMathParaPr>
-          <m:jc m:val="center"/>
-        </m:oMathParaPr>
-        <m:oMath>
-          <m:sSub>
-            <m:e>
-              <m:r>
-                <m:t>I</m:t>
-              </m:r>
-            </m:e>
-            <m:sub>
-              <m:r>
-                <m:t>1</m:t>
-              </m:r>
-            </m:sub>
-          </m:sSub>
-          <m:d>
-            <m:dPr>
-              <m:begChr m:val="("/>
-              <m:endChr m:val=")"/>
-              <m:sepChr m:val=""/>
-              <m:grow/>
-            </m:dPr>
-            <m:e>
-              <m:r>
-                <m:t>V</m:t>
-              </m:r>
-            </m:e>
-          </m:d>
-          <m:r>
-            <m:rPr>
-              <m:sty m:val="p"/>
-            </m:rPr>
-            <m:t>=</m:t>
-          </m:r>
-          <m:r>
-            <m:t>A</m:t>
-          </m:r>
-          <m:sSup>
-            <m:e>
-              <m:r>
-                <m:t>b</m:t>
-              </m:r>
-            </m:e>
-            <m:sup>
-              <m:r>
-                <m:t>2</m:t>
-              </m:r>
-            </m:sup>
-          </m:sSup>
-          <m:nary>
-            <m:naryPr>
-              <m:chr m:val="∫"/>
-              <m:limLoc m:val="subSup"/>
-              <m:subHide m:val="off"/>
-              <m:supHide m:val="off"/>
-            </m:naryPr>
-            <m:sub>
-              <m:r>
-                <m:t>0</m:t>
-              </m:r>
-            </m:sub>
-            <m:sup>
-              <m:r>
-                <m:t>1</m:t>
-              </m:r>
-            </m:sup>
-            <m:e>
-              <m:f>
-                <m:fPr>
-                  <m:type m:val="bar"/>
-                </m:fPr>
-                <m:num>
-                  <m:r>
-                    <m:t>r</m:t>
-                  </m:r>
-                  <m:r>
-                    <m:rPr>
-                      <m:sty m:val="p"/>
-                    </m:rPr>
-                    <m:t>ln</m:t>
-                  </m:r>
-                  <m:d>
-                    <m:dPr>
-                      <m:begChr m:val="("/>
-                      <m:endChr m:val=")"/>
-                      <m:sepChr m:val=""/>
-                      <m:grow/>
-                    </m:dPr>
-                    <m:e>
-                      <m:r>
-                        <m:t>1</m:t>
-                      </m:r>
-                      <m:r>
-                        <m:rPr>
-                          <m:sty m:val="p"/>
-                        </m:rPr>
-                        <m:t>+</m:t>
-                      </m:r>
-                      <m:sSub>
-                        <m:e>
-                          <m:r>
-                            <m:t>w</m:t>
-                          </m:r>
-                        </m:e>
-                        <m:sub>
-                          <m:r>
-                            <m:t>0</m:t>
-                          </m:r>
-                        </m:sub>
-                      </m:sSub>
-                      <m:sSup>
-                        <m:e>
-                          <m:r>
-                            <m:t>e</m:t>
-                          </m:r>
-                        </m:e>
-                        <m:sup>
-                          <m:r>
-                            <m:rPr>
-                              <m:sty m:val="p"/>
-                            </m:rPr>
-                            <m:t>−</m:t>
-                          </m:r>
-                          <m:r>
-                            <m:t>b</m:t>
-                          </m:r>
-                          <m:r>
-                            <m:t>r</m:t>
-                          </m:r>
-                        </m:sup>
-                      </m:sSup>
-                    </m:e>
-                  </m:d>
-                </m:num>
-                <m:den>
-                  <m:r>
-                    <m:t>b</m:t>
-                  </m:r>
-                  <m:r>
-                    <m:t>r</m:t>
-                  </m:r>
-                  <m:r>
-                    <m:rPr>
-                      <m:sty m:val="p"/>
-                    </m:rPr>
-                    <m:t>+</m:t>
-                  </m:r>
-                  <m:sSup>
-                    <m:e>
-                      <m:d>
-                        <m:dPr>
-                          <m:begChr m:val="("/>
-                          <m:endChr m:val=")"/>
-                          <m:sepChr m:val=""/>
-                          <m:grow/>
-                        </m:dPr>
-                        <m:e>
-                          <m:r>
-                            <m:t>Δ</m:t>
-                          </m:r>
-                          <m:r>
-                            <m:t>Φ</m:t>
-                          </m:r>
-                          <m:r>
-                            <m:rPr>
-                              <m:sty m:val="p"/>
-                            </m:rPr>
-                            <m:t>−</m:t>
-                          </m:r>
-                          <m:r>
-                            <m:t>e</m:t>
-                          </m:r>
-                          <m:r>
-                            <m:t>V</m:t>
-                          </m:r>
-                        </m:e>
-                      </m:d>
-                    </m:e>
-                    <m:sup>
-                      <m:r>
-                        <m:t>3</m:t>
-                      </m:r>
-                    </m:sup>
-                  </m:sSup>
-                  <m:r>
-                    <m:rPr>
-                      <m:sty m:val="p"/>
-                    </m:rPr>
-                    <m:t>/</m:t>
-                  </m:r>
-                  <m:sSup>
-                    <m:e>
-                      <m:r>
-                        <m:t>W</m:t>
-                      </m:r>
-                    </m:e>
-                    <m:sup>
-                      <m:r>
-                        <m:t>3</m:t>
-                      </m:r>
-                    </m:sup>
-                  </m:sSup>
-                </m:den>
-              </m:f>
-            </m:e>
-          </m:nary>
-          <m:r>
-            <m:t>d</m:t>
-          </m:r>
-          <m:r>
-            <m:t>r</m:t>
-          </m:r>
-        </m:oMath>
-      </m:oMathPara>
-    </w:p>
-    <w:p>
-      <w:pPr>
-        <w:pStyle w:val="FirstParagraph"/>
-      </w:pPr>
-      <w:r>
-        <w:t xml:space="preserve">Теперь можно использовать методы численного интегрирования, к примеру квадратуры Гаусса-Лежандра или квадратуры Гаусса-Кронрода.</w:t>
+        <w:t xml:space="preserve">Верхний предел интегрирования туннельного тока станет равным нулю для предельного значения напряжения, после которого туннелирование полностью прекратится. После этого надо учитывать только диодный ток.</w:t>
       </w:r>
     </w:p>
     <w:bookmarkEnd w:id="41"/>
